--- a/法令ファイル/特定住宅瑕疵担保責任の履行の確保等に関する法律施行令/特定住宅瑕疵担保責任の履行の確保等に関する法律施行令（平成十九年政令第三百九十五号）.docx
+++ b/法令ファイル/特定住宅瑕疵担保責任の履行の確保等に関する法律施行令/特定住宅瑕疵担保責任の履行の確保等に関する法律施行令（平成十九年政令第三百九十五号）.docx
@@ -182,8 +182,22 @@
       </w:r>
     </w:p>
     <w:p>
+      <w:pPr>
+        <w:pStyle w:val="Heading5"/>
+        <w:ind w:left="440"/>
+      </w:pPr>
+      <w:r>
+        <w:t>１</w:t>
+      </w:r>
+    </w:p>
+    <w:p>
+      <w:pPr>
+        <w:ind w:left="440"/>
+      </w:pPr>
       <w:r>
         <w:t>この政令は、法の施行の日（平成二十年四月一日）から施行する。</w:t>
+        <w:br/>
+        <w:t>ただし、第一条から第六条までの規定は、法附則第一条ただし書に規定する規定の施行の日（平成二十一年十月一日）から施行する。</w:t>
       </w:r>
     </w:p>
     <w:sectPr>
@@ -206,7 +220,7 @@
     </w:pPr>
     <w:r>
       <w:tab/>
-      <w:t>WeGov v0.1 - FTS141</w:t>
+      <w:t>WeGov v0.2 - FTS141</w:t>
     </w:r>
   </w:p>
 </w:ftr>
